--- a/DATA section.docx
+++ b/DATA section.docx
@@ -7,7 +7,6 @@
         <w:t>DATA</w:t>
       </w:r>
     </w:p>
-    <w:p/>
     <w:p>
       <w:r>
         <w:t xml:space="preserve">The data used for our analysis came from STUDY. It consists of 22 </w:t>
@@ -19,97 +18,173 @@
         <w:t>. Two are identifiers to distinguish patient and specific trial. Two of the data columns are demographic</w:t>
       </w:r>
       <w:r>
-        <w:t>al data,</w:t>
+        <w:t>al data</w:t>
+      </w:r>
+      <w:r>
+        <w:t>:</w:t>
+      </w:r>
+      <w:r>
+        <w:t xml:space="preserve"> age</w:t>
+      </w:r>
+      <w:r>
+        <w:t xml:space="preserve"> as an integer</w:t>
+      </w:r>
+      <w:r>
+        <w:t xml:space="preserve"> and </w:t>
+      </w:r>
+      <w:r>
+        <w:t xml:space="preserve">binary representation of </w:t>
+      </w:r>
+      <w:r>
+        <w:t>sex</w:t>
+      </w:r>
+      <w:r>
+        <w:t xml:space="preserve"> where 1 is female</w:t>
+      </w:r>
+      <w:r>
+        <w:t>. Two columns are clinician measurement</w:t>
+      </w:r>
+      <w:r>
+        <w:t>s</w:t>
+      </w:r>
+      <w:r>
+        <w:t xml:space="preserve"> of symptoms and are considered source of truth. The remaining 16 columns encode jitter, shimmer, and 5 other numeric values which describe characteristics of voice thought to be related to Parkinson’s Disease symptom severity.</w:t>
       </w:r>
       <w:r>
         <w:t xml:space="preserve"> </w:t>
       </w:r>
-      <w:proofErr w:type="gramStart"/>
-      <w:r>
-        <w:t>age</w:t>
-      </w:r>
-      <w:proofErr w:type="gramEnd"/>
-      <w:r>
-        <w:t xml:space="preserve"> and sex. Two columns are motor and total UPDRS which represent clinician measurement of symptoms and are considered source of truth. The remaining 16 columns encode jitter, shimmer, and 5 other numeric values which describe characteristics of voice thought to be related to Parkinson’s Disease symptom severity.</w:t>
+      <w:r>
+        <w:t xml:space="preserve">These values are continuous positive real numbers. All values </w:t>
+      </w:r>
+      <w:r>
+        <w:t>were</w:t>
+      </w:r>
+      <w:r>
+        <w:t xml:space="preserve"> normalized to [0..1].</w:t>
       </w:r>
       <w:r>
         <w:t xml:space="preserve"> </w:t>
+      </w:r>
+      <w:r>
+        <w:t>The data contains approximately 200 trials per patient for 42 patients</w:t>
+      </w:r>
+      <w:r>
+        <w:t xml:space="preserve"> with no null values</w:t>
+      </w:r>
+      <w:r>
+        <w:t>, 5875 total records</w:t>
+      </w:r>
+      <w:r>
+        <w:t>.</w:t>
+      </w:r>
+    </w:p>
+    <w:p>
+      <w:r>
+        <w:t>The clinician measurements were gathered using the NIH endorsed process for measuring Parkinson’s symptoms, t</w:t>
+      </w:r>
+      <w:r>
+        <w:t>he Unified Parkinson's Disease Rating Scale (UPDRS)</w:t>
+      </w:r>
+      <w:r>
+        <w:t>. Trained</w:t>
+      </w:r>
+      <w:r>
+        <w:t xml:space="preserve"> and certified</w:t>
+      </w:r>
+      <w:r>
+        <w:t xml:space="preserve"> providers use its three general categories to produces continuous values conducive to normalization.</w:t>
+      </w:r>
+    </w:p>
+    <w:p>
+      <w:r>
+        <w:t xml:space="preserve">The special-built device </w:t>
+      </w:r>
+      <w:r>
+        <w:t xml:space="preserve">used to analyze patient speech </w:t>
+      </w:r>
+      <w:r>
+        <w:t xml:space="preserve">gathers </w:t>
+      </w:r>
+      <w:r>
+        <w:t>16 distinct features. F</w:t>
+      </w:r>
+      <w:r>
+        <w:t>ive describ</w:t>
+      </w:r>
+      <w:r>
+        <w:t>e</w:t>
+      </w:r>
+      <w:r>
+        <w:t xml:space="preserve"> Jitter</w:t>
+      </w:r>
+      <w:r>
+        <w:t xml:space="preserve"> and </w:t>
+      </w:r>
+      <w:r>
+        <w:t xml:space="preserve">6 describe </w:t>
+      </w:r>
+      <w:r>
+        <w:t>Shimmer. These measure potentially interesting fundamental variations in speech patterns, frequency and amplitude, respectively. NHR and HNR are a ratio if noise to various tonal components. RPDE, DFA, and PPE are additional measurements which are also potentially interesting.</w:t>
+      </w:r>
+    </w:p>
+    <w:p>
+      <w:r>
+        <w:t xml:space="preserve">The data set was downloaded from </w:t>
+      </w:r>
+      <w:hyperlink r:id="rId4" w:history="1">
+        <w:r>
+          <w:rPr>
+            <w:rStyle w:val="Hyperlink"/>
+          </w:rPr>
+          <w:t>https://archive.ics.uci.edu/dataset/189/parkinsons+telemonitoring</w:t>
+        </w:r>
+      </w:hyperlink>
+      <w:r>
+        <w:t xml:space="preserve"> in November of 2023. They were originally collected by </w:t>
+      </w:r>
+      <w:r>
+        <w:t xml:space="preserve">Athanasios </w:t>
+      </w:r>
+      <w:proofErr w:type="spellStart"/>
+      <w:r>
+        <w:t>Tsanas</w:t>
+      </w:r>
+      <w:proofErr w:type="spellEnd"/>
+      <w:r>
+        <w:t>, Max A. Little, Patrick E. McSharry, Lorraine O. Ramig</w:t>
+      </w:r>
+      <w:r>
+        <w:t xml:space="preserve"> for </w:t>
+      </w:r>
+      <w:r>
+        <w:rPr>
+          <w:i/>
+          <w:iCs/>
+        </w:rPr>
+        <w:t>Accurate telemonitoring of Parkinson's disease progression by non-invasive speech tests</w:t>
+      </w:r>
+      <w:r>
+        <w:t xml:space="preserve"> published in </w:t>
+      </w:r>
+      <w:r>
+        <w:t>2009</w:t>
+      </w:r>
+      <w:r>
+        <w:t xml:space="preserve"> by </w:t>
+      </w:r>
+      <w:r>
+        <w:rPr>
+          <w:i/>
+          <w:iCs/>
+        </w:rPr>
+        <w:t>IEEE Transactions on Biomedical Engineering</w:t>
+      </w:r>
+      <w:r>
+        <w:t>. Any use or transferal of the data should include the above citation and reference.</w:t>
       </w:r>
     </w:p>
     <w:p/>
-    <w:p>
-      <w:r>
-        <w:rPr>
-          <w:noProof/>
-        </w:rPr>
-        <w:drawing>
-          <wp:inline distT="0" distB="0" distL="0" distR="0" wp14:anchorId="0EFD08B0" wp14:editId="7BE39D38">
-            <wp:extent cx="4552950" cy="4686300"/>
-            <wp:effectExtent l="0" t="0" r="0" b="0"/>
-            <wp:docPr id="1063498004" name="Picture 1"/>
-            <wp:cNvGraphicFramePr>
-              <a:graphicFrameLocks xmlns:a="http://schemas.openxmlformats.org/drawingml/2006/main" noChangeAspect="1"/>
-            </wp:cNvGraphicFramePr>
-            <a:graphic xmlns:a="http://schemas.openxmlformats.org/drawingml/2006/main">
-              <a:graphicData uri="http://schemas.openxmlformats.org/drawingml/2006/picture">
-                <pic:pic xmlns:pic="http://schemas.openxmlformats.org/drawingml/2006/picture">
-                  <pic:nvPicPr>
-                    <pic:cNvPr id="0" name="Picture 1"/>
-                    <pic:cNvPicPr>
-                      <a:picLocks noChangeAspect="1" noChangeArrowheads="1"/>
-                    </pic:cNvPicPr>
-                  </pic:nvPicPr>
-                  <pic:blipFill>
-                    <a:blip r:embed="rId4">
-                      <a:extLst>
-                        <a:ext uri="{28A0092B-C50C-407E-A947-70E740481C1C}">
-                          <a14:useLocalDpi xmlns:a14="http://schemas.microsoft.com/office/drawing/2010/main" val="0"/>
-                        </a:ext>
-                      </a:extLst>
-                    </a:blip>
-                    <a:srcRect/>
-                    <a:stretch>
-                      <a:fillRect/>
-                    </a:stretch>
-                  </pic:blipFill>
-                  <pic:spPr bwMode="auto">
-                    <a:xfrm>
-                      <a:off x="0" y="0"/>
-                      <a:ext cx="4552950" cy="4686300"/>
-                    </a:xfrm>
-                    <a:prstGeom prst="rect">
-                      <a:avLst/>
-                    </a:prstGeom>
-                    <a:noFill/>
-                    <a:ln>
-                      <a:noFill/>
-                    </a:ln>
-                  </pic:spPr>
-                </pic:pic>
-              </a:graphicData>
-            </a:graphic>
-          </wp:inline>
-        </w:drawing>
-      </w:r>
-    </w:p>
     <w:p/>
-    <w:p>
-      <w:r>
-        <w:t>Custom</w:t>
-      </w:r>
-      <w:r>
-        <w:t xml:space="preserve"> built equipmen</w:t>
-      </w:r>
-      <w:r>
-        <w:t>t was used to collect data from</w:t>
-      </w:r>
-      <w:r>
-        <w:t xml:space="preserve"> </w:t>
-      </w:r>
-      <w:r>
-        <w:t>### distinct patients over ## trials per patient. There are no missing data points.</w:t>
-      </w:r>
-    </w:p>
     <w:sectPr>
       <w:pgSz w:w="12240" w:h="15840"/>
       <w:pgMar w:top="1440" w:right="1440" w:bottom="1440" w:left="1440" w:header="720" w:footer="720" w:gutter="0"/>
@@ -548,6 +623,29 @@
     <w:semiHidden/>
     <w:unhideWhenUsed/>
   </w:style>
+  <w:style w:type="character" w:styleId="Hyperlink">
+    <w:name w:val="Hyperlink"/>
+    <w:basedOn w:val="DefaultParagraphFont"/>
+    <w:uiPriority w:val="99"/>
+    <w:unhideWhenUsed/>
+    <w:rsid w:val="00176F29"/>
+    <w:rPr>
+      <w:color w:val="0563C1" w:themeColor="hyperlink"/>
+      <w:u w:val="single"/>
+    </w:rPr>
+  </w:style>
+  <w:style w:type="character" w:styleId="UnresolvedMention">
+    <w:name w:val="Unresolved Mention"/>
+    <w:basedOn w:val="DefaultParagraphFont"/>
+    <w:uiPriority w:val="99"/>
+    <w:semiHidden/>
+    <w:unhideWhenUsed/>
+    <w:rsid w:val="00176F29"/>
+    <w:rPr>
+      <w:color w:val="605E5C"/>
+      <w:shd w:val="clear" w:color="auto" w:fill="E1DFDD"/>
+    </w:rPr>
+  </w:style>
 </w:styles>
 </file>
 
